--- a/docs/IntelliJ IDEA 操作文档.docx
+++ b/docs/IntelliJ IDEA 操作文档.docx
@@ -15,19 +15,11 @@
           <w:rFonts w:ascii="微软雅黑" w:eastAsia="微软雅黑" w:hAnsi="微软雅黑"/>
         </w:rPr>
       </w:pPr>
-      <w:proofErr w:type="spellStart"/>
-      <w:r>
-        <w:rPr>
-          <w:rFonts w:ascii="微软雅黑" w:eastAsia="微软雅黑" w:hAnsi="微软雅黑"/>
-        </w:rPr>
-        <w:t>IntelliJ</w:t>
-      </w:r>
-      <w:proofErr w:type="spellEnd"/>
-      <w:r>
-        <w:rPr>
-          <w:rFonts w:ascii="微软雅黑" w:eastAsia="微软雅黑" w:hAnsi="微软雅黑"/>
-        </w:rPr>
-        <w:t xml:space="preserve"> IDEA</w:t>
+      <w:r>
+        <w:rPr>
+          <w:rFonts w:ascii="微软雅黑" w:eastAsia="微软雅黑" w:hAnsi="微软雅黑"/>
+        </w:rPr>
+        <w:t>IntelliJ IDEA</w:t>
       </w:r>
       <w:r>
         <w:rPr>
@@ -92,36 +84,14 @@
         <w:rPr>
           <w:rFonts w:ascii="微软雅黑" w:eastAsia="微软雅黑" w:hAnsi="微软雅黑" w:hint="eastAsia"/>
         </w:rPr>
-        <w:t xml:space="preserve"> </w:t>
-      </w:r>
-      <w:proofErr w:type="spellStart"/>
-      <w:r>
-        <w:rPr>
-          <w:rFonts w:ascii="微软雅黑" w:eastAsia="微软雅黑" w:hAnsi="微软雅黑" w:hint="eastAsia"/>
-        </w:rPr>
-        <w:t>FIle</w:t>
-      </w:r>
-      <w:proofErr w:type="spellEnd"/>
-      <w:r>
-        <w:rPr>
-          <w:rFonts w:ascii="微软雅黑" w:eastAsia="微软雅黑" w:hAnsi="微软雅黑" w:hint="eastAsia"/>
-        </w:rPr>
-        <w:t>=&gt;Project Structure</w:t>
-      </w:r>
-      <w:r>
-        <w:rPr>
-          <w:rFonts w:ascii="微软雅黑" w:eastAsia="微软雅黑" w:hAnsi="微软雅黑" w:hint="eastAsia"/>
-        </w:rPr>
-        <w:t>=&gt;</w:t>
-      </w:r>
-      <w:proofErr w:type="spellStart"/>
-      <w:r>
-        <w:rPr>
-          <w:rFonts w:ascii="微软雅黑" w:eastAsia="微软雅黑" w:hAnsi="微软雅黑" w:hint="eastAsia"/>
-        </w:rPr>
-        <w:t>SDks</w:t>
-      </w:r>
-      <w:proofErr w:type="spellEnd"/>
+        <w:t xml:space="preserve"> FIle=&gt;Project Structure</w:t>
+      </w:r>
+      <w:r>
+        <w:rPr>
+          <w:rFonts w:ascii="微软雅黑" w:eastAsia="微软雅黑" w:hAnsi="微软雅黑" w:hint="eastAsia"/>
+        </w:rPr>
+        <w:t>=&gt;SDks</w:t>
+      </w:r>
     </w:p>
     <w:p>
       <w:pPr>
@@ -230,21 +200,12 @@
           <w:szCs w:val="24"/>
         </w:rPr>
       </w:pPr>
-      <w:proofErr w:type="spellStart"/>
-      <w:r>
-        <w:rPr>
-          <w:rFonts w:ascii="微软雅黑" w:eastAsia="微软雅黑" w:hAnsi="微软雅黑" w:hint="eastAsia"/>
-        </w:rPr>
-        <w:t>git</w:t>
-      </w:r>
-      <w:proofErr w:type="spellEnd"/>
-      <w:r>
-        <w:rPr>
-          <w:rFonts w:ascii="微软雅黑" w:eastAsia="微软雅黑" w:hAnsi="微软雅黑" w:hint="eastAsia"/>
-        </w:rPr>
-        <w:t xml:space="preserve"> 执行命令 </w:t>
-      </w:r>
-      <w:proofErr w:type="spellStart"/>
+      <w:r>
+        <w:rPr>
+          <w:rFonts w:ascii="微软雅黑" w:eastAsia="微软雅黑" w:hAnsi="微软雅黑" w:hint="eastAsia"/>
+        </w:rPr>
+        <w:t xml:space="preserve">git 执行命令 </w:t>
+      </w:r>
       <w:r>
         <w:rPr>
           <w:rFonts w:ascii="微软雅黑" w:eastAsia="微软雅黑" w:hAnsi="微软雅黑" w:cs="宋体"/>
@@ -252,37 +213,7 @@
           <w:sz w:val="24"/>
           <w:szCs w:val="24"/>
         </w:rPr>
-        <w:t>ssh-keygen</w:t>
-      </w:r>
-      <w:proofErr w:type="spellEnd"/>
-      <w:r>
-        <w:rPr>
-          <w:rFonts w:ascii="微软雅黑" w:eastAsia="微软雅黑" w:hAnsi="微软雅黑" w:cs="宋体"/>
-          <w:kern w:val="0"/>
-          <w:sz w:val="24"/>
-          <w:szCs w:val="24"/>
-        </w:rPr>
-        <w:t> -t </w:t>
-      </w:r>
-      <w:proofErr w:type="spellStart"/>
-      <w:r>
-        <w:rPr>
-          <w:rFonts w:ascii="微软雅黑" w:eastAsia="微软雅黑" w:hAnsi="微软雅黑" w:cs="宋体"/>
-          <w:kern w:val="0"/>
-          <w:sz w:val="24"/>
-          <w:szCs w:val="24"/>
-        </w:rPr>
-        <w:t>rsa</w:t>
-      </w:r>
-      <w:proofErr w:type="spellEnd"/>
-      <w:r>
-        <w:rPr>
-          <w:rFonts w:ascii="微软雅黑" w:eastAsia="微软雅黑" w:hAnsi="微软雅黑" w:cs="宋体"/>
-          <w:kern w:val="0"/>
-          <w:sz w:val="24"/>
-          <w:szCs w:val="24"/>
-        </w:rPr>
-        <w:t> -P ''</w:t>
+        <w:t>ssh-keygen -t rsa -P ''</w:t>
       </w:r>
       <w:r>
         <w:rPr>
@@ -291,27 +222,7 @@
           <w:sz w:val="24"/>
           <w:szCs w:val="24"/>
         </w:rPr>
-        <w:t xml:space="preserve">  生成</w:t>
-      </w:r>
-      <w:proofErr w:type="spellStart"/>
-      <w:r>
-        <w:rPr>
-          <w:rFonts w:ascii="微软雅黑" w:eastAsia="微软雅黑" w:hAnsi="微软雅黑" w:cs="宋体" w:hint="eastAsia"/>
-          <w:kern w:val="0"/>
-          <w:sz w:val="24"/>
-          <w:szCs w:val="24"/>
-        </w:rPr>
-        <w:t>ssh</w:t>
-      </w:r>
-      <w:proofErr w:type="spellEnd"/>
-      <w:r>
-        <w:rPr>
-          <w:rFonts w:ascii="微软雅黑" w:eastAsia="微软雅黑" w:hAnsi="微软雅黑" w:cs="宋体" w:hint="eastAsia"/>
-          <w:kern w:val="0"/>
-          <w:sz w:val="24"/>
-          <w:szCs w:val="24"/>
-        </w:rPr>
-        <w:t>目录</w:t>
+        <w:t xml:space="preserve">  生成ssh目录</w:t>
       </w:r>
       <w:r>
         <w:rPr>
@@ -540,16 +451,8 @@
         <w:rPr>
           <w:rFonts w:ascii="微软雅黑" w:eastAsia="微软雅黑" w:hAnsi="微软雅黑" w:hint="eastAsia"/>
         </w:rPr>
-        <w:t>更新</w:t>
-      </w:r>
-      <w:proofErr w:type="spellStart"/>
-      <w:r>
-        <w:rPr>
-          <w:rFonts w:ascii="微软雅黑" w:eastAsia="微软雅黑" w:hAnsi="微软雅黑" w:hint="eastAsia"/>
-        </w:rPr>
-        <w:t>pom</w:t>
-      </w:r>
-      <w:proofErr w:type="spellEnd"/>
+        <w:t>更新pom</w:t>
+      </w:r>
     </w:p>
     <w:p>
       <w:pPr>
@@ -1040,16 +943,8 @@
         <w:rPr>
           <w:rFonts w:ascii="微软雅黑" w:eastAsia="微软雅黑" w:hAnsi="微软雅黑" w:hint="eastAsia"/>
         </w:rPr>
-        <w:t>1、点击右边...按钮，搜索</w:t>
-      </w:r>
-      <w:proofErr w:type="spellStart"/>
-      <w:r>
-        <w:rPr>
-          <w:rFonts w:ascii="微软雅黑" w:eastAsia="微软雅黑" w:hAnsi="微软雅黑" w:hint="eastAsia"/>
-        </w:rPr>
-        <w:t>com.dossen.Application</w:t>
-      </w:r>
-      <w:proofErr w:type="spellEnd"/>
+        <w:t>1、点击右边...按钮，搜索com.dossen.Application</w:t>
+      </w:r>
     </w:p>
     <w:p>
       <w:pPr>
@@ -1087,48 +982,20 @@
         <w:rPr>
           <w:rFonts w:ascii="微软雅黑" w:eastAsia="微软雅黑" w:hAnsi="微软雅黑"/>
         </w:rPr>
-        <w:t>--eureka.client.serviceUrl.defaultZone=http://10.0.31.90:8761/eureka/,http://10.0.31.91:8761/eureka/    --</w:t>
-      </w:r>
-      <w:proofErr w:type="spellStart"/>
-      <w:r>
-        <w:rPr>
-          <w:rFonts w:ascii="微软雅黑" w:eastAsia="微软雅黑" w:hAnsi="微软雅黑"/>
-        </w:rPr>
-        <w:t>spring.cloud.config.profile</w:t>
-      </w:r>
-      <w:proofErr w:type="spellEnd"/>
-      <w:r>
-        <w:rPr>
-          <w:rFonts w:ascii="微软雅黑" w:eastAsia="微软雅黑" w:hAnsi="微软雅黑"/>
-        </w:rPr>
-        <w:t>=test</w:t>
-      </w:r>
-    </w:p>
-    <w:p>
-      <w:pPr>
-        <w:rPr>
-          <w:rFonts w:ascii="微软雅黑" w:eastAsia="微软雅黑" w:hAnsi="微软雅黑"/>
-        </w:rPr>
-      </w:pPr>
-      <w:r>
-        <w:rPr>
-          <w:rFonts w:ascii="微软雅黑" w:eastAsia="微软雅黑" w:hAnsi="微软雅黑" w:hint="eastAsia"/>
-        </w:rPr>
-        <w:t>3、选择</w:t>
-      </w:r>
-      <w:proofErr w:type="spellStart"/>
-      <w:r>
-        <w:rPr>
-          <w:rFonts w:ascii="微软雅黑" w:eastAsia="微软雅黑" w:hAnsi="微软雅黑" w:hint="eastAsia"/>
-        </w:rPr>
-        <w:t>jre</w:t>
-      </w:r>
-      <w:proofErr w:type="spellEnd"/>
-      <w:r>
-        <w:rPr>
-          <w:rFonts w:ascii="微软雅黑" w:eastAsia="微软雅黑" w:hAnsi="微软雅黑" w:hint="eastAsia"/>
-        </w:rPr>
-        <w:t>环境</w:t>
+        <w:t>--eureka.client.serviceUrl.defaultZone=http://10.0.31.90:8761/eureka/,http://10.0.31.91:8761/eureka/    --spring.cloud.config.profile=test</w:t>
+      </w:r>
+    </w:p>
+    <w:p>
+      <w:pPr>
+        <w:rPr>
+          <w:rFonts w:ascii="微软雅黑" w:eastAsia="微软雅黑" w:hAnsi="微软雅黑"/>
+        </w:rPr>
+      </w:pPr>
+      <w:r>
+        <w:rPr>
+          <w:rFonts w:ascii="微软雅黑" w:eastAsia="微软雅黑" w:hAnsi="微软雅黑" w:hint="eastAsia"/>
+        </w:rPr>
+        <w:t>3、选择jre环境</w:t>
       </w:r>
     </w:p>
     <w:p>
@@ -1343,7 +1210,7 @@
     <w:p>
       <w:pPr>
         <w:rPr>
-          <w:rFonts w:ascii="微软雅黑" w:eastAsia="微软雅黑" w:hAnsi="微软雅黑" w:hint="eastAsia"/>
+          <w:rFonts w:ascii="微软雅黑" w:eastAsia="微软雅黑" w:hAnsi="微软雅黑"/>
           <w:sz w:val="28"/>
           <w:szCs w:val="28"/>
         </w:rPr>
@@ -1373,21 +1240,7 @@
         <w:rPr>
           <w:rFonts w:ascii="微软雅黑" w:eastAsia="微软雅黑" w:hAnsi="微软雅黑" w:hint="eastAsia"/>
         </w:rPr>
-        <w:t xml:space="preserve">解掉这个方框的注释  不需要重启 </w:t>
-      </w:r>
-      <w:proofErr w:type="spellStart"/>
-      <w:r>
-        <w:rPr>
-          <w:rFonts w:ascii="微软雅黑" w:eastAsia="微软雅黑" w:hAnsi="微软雅黑" w:hint="eastAsia"/>
-        </w:rPr>
-        <w:t>js</w:t>
-      </w:r>
-      <w:proofErr w:type="spellEnd"/>
-      <w:r>
-        <w:rPr>
-          <w:rFonts w:ascii="微软雅黑" w:eastAsia="微软雅黑" w:hAnsi="微软雅黑" w:hint="eastAsia"/>
-        </w:rPr>
-        <w:t>就可以生效</w:t>
+        <w:t>解掉这个方框的注释  不需要重启 js就可以生效</w:t>
       </w:r>
     </w:p>
     <w:p>
@@ -1451,14 +1304,14 @@
     <w:p>
       <w:pPr>
         <w:rPr>
-          <w:rFonts w:ascii="微软雅黑" w:eastAsia="微软雅黑" w:hAnsi="微软雅黑" w:hint="eastAsia"/>
-        </w:rPr>
-      </w:pPr>
-    </w:p>
-    <w:p>
-      <w:pPr>
-        <w:rPr>
-          <w:rFonts w:ascii="微软雅黑" w:eastAsia="微软雅黑" w:hAnsi="微软雅黑" w:hint="eastAsia"/>
+          <w:rFonts w:ascii="微软雅黑" w:eastAsia="微软雅黑" w:hAnsi="微软雅黑"/>
+        </w:rPr>
+      </w:pPr>
+    </w:p>
+    <w:p>
+      <w:pPr>
+        <w:rPr>
+          <w:rFonts w:ascii="微软雅黑" w:eastAsia="微软雅黑" w:hAnsi="微软雅黑"/>
         </w:rPr>
       </w:pPr>
       <w:r>
@@ -1471,16 +1324,8 @@
         <w:rPr>
           <w:rFonts w:ascii="微软雅黑" w:eastAsia="微软雅黑" w:hAnsi="微软雅黑" w:hint="eastAsia"/>
         </w:rPr>
-        <w:t>解决修改</w:t>
-      </w:r>
-      <w:proofErr w:type="spellStart"/>
-      <w:r>
-        <w:rPr>
-          <w:rFonts w:ascii="微软雅黑" w:eastAsia="微软雅黑" w:hAnsi="微软雅黑" w:hint="eastAsia"/>
-        </w:rPr>
-        <w:t>css</w:t>
-      </w:r>
-      <w:proofErr w:type="spellEnd"/>
+        <w:t>解决修改css</w:t>
+      </w:r>
       <w:r>
         <w:rPr>
           <w:rFonts w:ascii="微软雅黑" w:eastAsia="微软雅黑" w:hAnsi="微软雅黑" w:hint="eastAsia"/>
@@ -1517,7 +1362,6 @@
         </w:rPr>
         <w:t>chrome安装</w:t>
       </w:r>
-      <w:proofErr w:type="spellStart"/>
       <w:r>
         <w:rPr>
           <w:rFonts w:ascii="微软雅黑" w:eastAsia="微软雅黑" w:hAnsi="微软雅黑" w:cs="幼圆" w:hint="eastAsia"/>
@@ -1527,9 +1371,44 @@
           <w:szCs w:val="19"/>
           <w:shd w:val="clear" w:color="auto" w:fill="FFFFFF"/>
         </w:rPr>
-        <w:t>JetBrains</w:t>
-      </w:r>
-      <w:proofErr w:type="spellEnd"/>
+        <w:t>JetBrains IDE Support拓展程序,这个需要翻墙安装。</w:t>
+      </w:r>
+    </w:p>
+    <w:p>
+      <w:pPr>
+        <w:widowControl/>
+        <w:shd w:val="clear" w:color="auto" w:fill="FFFFFF"/>
+        <w:tabs>
+          <w:tab w:val="left" w:pos="312"/>
+        </w:tabs>
+        <w:jc w:val="left"/>
+        <w:rPr>
+          <w:rFonts w:ascii="微软雅黑" w:eastAsia="微软雅黑" w:hAnsi="微软雅黑" w:cs="幼圆"/>
+          <w:color w:val="212121"/>
+          <w:kern w:val="0"/>
+          <w:sz w:val="19"/>
+          <w:szCs w:val="19"/>
+          <w:shd w:val="clear" w:color="auto" w:fill="FFFFFF"/>
+        </w:rPr>
+      </w:pPr>
+      <w:r>
+        <w:rPr>
+          <w:rFonts w:ascii="微软雅黑" w:eastAsia="微软雅黑" w:hAnsi="微软雅黑" w:cs="幼圆" w:hint="eastAsia"/>
+        </w:rPr>
+        <w:t>(</w:t>
+      </w:r>
+      <w:r>
+        <w:rPr>
+          <w:rFonts w:ascii="微软雅黑" w:eastAsia="微软雅黑" w:hAnsi="微软雅黑" w:cs="幼圆" w:hint="eastAsia"/>
+        </w:rPr>
+        <w:t>2</w:t>
+      </w:r>
+      <w:r>
+        <w:rPr>
+          <w:rFonts w:ascii="微软雅黑" w:eastAsia="微软雅黑" w:hAnsi="微软雅黑" w:cs="幼圆" w:hint="eastAsia"/>
+        </w:rPr>
+        <w:t>)</w:t>
+      </w:r>
       <w:r>
         <w:rPr>
           <w:rFonts w:ascii="微软雅黑" w:eastAsia="微软雅黑" w:hAnsi="微软雅黑" w:cs="幼圆" w:hint="eastAsia"/>
@@ -1539,7 +1418,27 @@
           <w:szCs w:val="19"/>
           <w:shd w:val="clear" w:color="auto" w:fill="FFFFFF"/>
         </w:rPr>
-        <w:t xml:space="preserve"> IDE Support拓展程序,这个需要翻墙安装。</w:t>
+        <w:t>Idea下载</w:t>
+      </w:r>
+      <w:r>
+        <w:rPr>
+          <w:rFonts w:ascii="微软雅黑" w:eastAsia="微软雅黑" w:hAnsi="微软雅黑" w:cs="微软雅黑"/>
+          <w:color w:val="008000"/>
+          <w:sz w:val="28"/>
+          <w:szCs w:val="28"/>
+          <w:shd w:val="clear" w:color="auto" w:fill="FFFFFF"/>
+        </w:rPr>
+        <w:t>LiveEdit插件</w:t>
+      </w:r>
+      <w:r>
+        <w:rPr>
+          <w:rFonts w:ascii="微软雅黑" w:eastAsia="微软雅黑" w:hAnsi="微软雅黑" w:cs="微软雅黑" w:hint="eastAsia"/>
+          <w:color w:val="008000"/>
+          <w:sz w:val="28"/>
+          <w:szCs w:val="28"/>
+          <w:shd w:val="clear" w:color="auto" w:fill="FFFFFF"/>
+        </w:rPr>
+        <w:t>并设置</w:t>
       </w:r>
     </w:p>
     <w:p>
@@ -1551,6 +1450,16 @@
         </w:tabs>
         <w:jc w:val="left"/>
         <w:rPr>
+          <w:rFonts w:ascii="微软雅黑" w:eastAsia="微软雅黑" w:hAnsi="微软雅黑" w:cs="幼圆"/>
+          <w:color w:val="212121"/>
+          <w:kern w:val="0"/>
+          <w:sz w:val="19"/>
+          <w:szCs w:val="19"/>
+          <w:shd w:val="clear" w:color="auto" w:fill="FFFFFF"/>
+        </w:rPr>
+      </w:pPr>
+      <w:r>
+        <w:rPr>
           <w:rFonts w:ascii="微软雅黑" w:eastAsia="微软雅黑" w:hAnsi="微软雅黑" w:cs="幼圆" w:hint="eastAsia"/>
           <w:color w:val="212121"/>
           <w:kern w:val="0"/>
@@ -1558,77 +1467,9 @@
           <w:szCs w:val="19"/>
           <w:shd w:val="clear" w:color="auto" w:fill="FFFFFF"/>
         </w:rPr>
-      </w:pPr>
-      <w:r>
-        <w:rPr>
-          <w:rFonts w:ascii="微软雅黑" w:eastAsia="微软雅黑" w:hAnsi="微软雅黑" w:cs="幼圆" w:hint="eastAsia"/>
-        </w:rPr>
-        <w:t>(</w:t>
-      </w:r>
-      <w:r>
-        <w:rPr>
-          <w:rFonts w:ascii="微软雅黑" w:eastAsia="微软雅黑" w:hAnsi="微软雅黑" w:cs="幼圆" w:hint="eastAsia"/>
-        </w:rPr>
-        <w:t>2</w:t>
-      </w:r>
-      <w:r>
-        <w:rPr>
-          <w:rFonts w:ascii="微软雅黑" w:eastAsia="微软雅黑" w:hAnsi="微软雅黑" w:cs="幼圆" w:hint="eastAsia"/>
-        </w:rPr>
-        <w:t>)</w:t>
-      </w:r>
-      <w:r>
-        <w:rPr>
-          <w:rFonts w:ascii="微软雅黑" w:eastAsia="微软雅黑" w:hAnsi="微软雅黑" w:cs="幼圆" w:hint="eastAsia"/>
-          <w:color w:val="212121"/>
-          <w:kern w:val="0"/>
-          <w:sz w:val="19"/>
-          <w:szCs w:val="19"/>
-          <w:shd w:val="clear" w:color="auto" w:fill="FFFFFF"/>
-        </w:rPr>
-        <w:t>Idea下载</w:t>
-      </w:r>
-      <w:proofErr w:type="spellStart"/>
-      <w:r>
-        <w:rPr>
-          <w:rFonts w:ascii="微软雅黑" w:eastAsia="微软雅黑" w:hAnsi="微软雅黑" w:cs="微软雅黑"/>
-          <w:color w:val="008000"/>
-          <w:sz w:val="28"/>
-          <w:szCs w:val="28"/>
-          <w:shd w:val="clear" w:color="auto" w:fill="FFFFFF"/>
-        </w:rPr>
-        <w:t>LiveEdit</w:t>
-      </w:r>
-      <w:proofErr w:type="spellEnd"/>
-      <w:r>
-        <w:rPr>
-          <w:rFonts w:ascii="微软雅黑" w:eastAsia="微软雅黑" w:hAnsi="微软雅黑" w:cs="微软雅黑"/>
-          <w:color w:val="008000"/>
-          <w:sz w:val="28"/>
-          <w:szCs w:val="28"/>
-          <w:shd w:val="clear" w:color="auto" w:fill="FFFFFF"/>
-        </w:rPr>
-        <w:t>插件</w:t>
-      </w:r>
-      <w:r>
-        <w:rPr>
-          <w:rFonts w:ascii="微软雅黑" w:eastAsia="微软雅黑" w:hAnsi="微软雅黑" w:cs="微软雅黑" w:hint="eastAsia"/>
-          <w:color w:val="008000"/>
-          <w:sz w:val="28"/>
-          <w:szCs w:val="28"/>
-          <w:shd w:val="clear" w:color="auto" w:fill="FFFFFF"/>
-        </w:rPr>
-        <w:t>并设置</w:t>
-      </w:r>
-    </w:p>
-    <w:p>
-      <w:pPr>
-        <w:widowControl/>
-        <w:shd w:val="clear" w:color="auto" w:fill="FFFFFF"/>
-        <w:tabs>
-          <w:tab w:val="left" w:pos="312"/>
-        </w:tabs>
-        <w:jc w:val="left"/>
+        <w:t xml:space="preserve">打开 File =&gt; Settings =&gt; Plugins =&gt;搜索 </w:t>
+      </w:r>
+      <w:r>
         <w:rPr>
           <w:rFonts w:ascii="微软雅黑" w:eastAsia="微软雅黑" w:hAnsi="微软雅黑" w:cs="幼圆"/>
           <w:color w:val="212121"/>
@@ -1637,55 +1478,8 @@
           <w:szCs w:val="19"/>
           <w:shd w:val="clear" w:color="auto" w:fill="FFFFFF"/>
         </w:rPr>
-      </w:pPr>
-      <w:r>
-        <w:rPr>
-          <w:rFonts w:ascii="微软雅黑" w:eastAsia="微软雅黑" w:hAnsi="微软雅黑" w:cs="幼圆" w:hint="eastAsia"/>
-          <w:color w:val="212121"/>
-          <w:kern w:val="0"/>
-          <w:sz w:val="19"/>
-          <w:szCs w:val="19"/>
-          <w:shd w:val="clear" w:color="auto" w:fill="FFFFFF"/>
-        </w:rPr>
-        <w:t xml:space="preserve">打开 File =&gt; Settings =&gt; </w:t>
-      </w:r>
-      <w:proofErr w:type="spellStart"/>
-      <w:r>
-        <w:rPr>
-          <w:rFonts w:ascii="微软雅黑" w:eastAsia="微软雅黑" w:hAnsi="微软雅黑" w:cs="幼圆" w:hint="eastAsia"/>
-          <w:color w:val="212121"/>
-          <w:kern w:val="0"/>
-          <w:sz w:val="19"/>
-          <w:szCs w:val="19"/>
-          <w:shd w:val="clear" w:color="auto" w:fill="FFFFFF"/>
-        </w:rPr>
-        <w:t>Plugins</w:t>
-      </w:r>
-      <w:proofErr w:type="spellEnd"/>
-      <w:r>
-        <w:rPr>
-          <w:rFonts w:ascii="微软雅黑" w:eastAsia="微软雅黑" w:hAnsi="微软雅黑" w:cs="幼圆" w:hint="eastAsia"/>
-          <w:color w:val="212121"/>
-          <w:kern w:val="0"/>
-          <w:sz w:val="19"/>
-          <w:szCs w:val="19"/>
-          <w:shd w:val="clear" w:color="auto" w:fill="FFFFFF"/>
-        </w:rPr>
-        <w:t xml:space="preserve"> =&gt;搜索 </w:t>
-      </w:r>
-      <w:proofErr w:type="spellStart"/>
-      <w:r>
-        <w:rPr>
-          <w:rFonts w:ascii="微软雅黑" w:eastAsia="微软雅黑" w:hAnsi="微软雅黑" w:cs="幼圆"/>
-          <w:color w:val="212121"/>
-          <w:kern w:val="0"/>
-          <w:sz w:val="19"/>
-          <w:szCs w:val="19"/>
-          <w:shd w:val="clear" w:color="auto" w:fill="FFFFFF"/>
-        </w:rPr>
         <w:t>LiveEdit</w:t>
       </w:r>
-      <w:proofErr w:type="spellEnd"/>
       <w:r>
         <w:rPr>
           <w:rFonts w:ascii="微软雅黑" w:eastAsia="微软雅黑" w:hAnsi="微软雅黑" w:cs="幼圆" w:hint="eastAsia"/>
@@ -2017,21 +1811,7 @@
         <w:rPr>
           <w:rFonts w:ascii="微软雅黑" w:eastAsia="微软雅黑" w:hAnsi="微软雅黑" w:hint="eastAsia"/>
         </w:rPr>
-        <w:t>此时，修改项目内的</w:t>
-      </w:r>
-      <w:proofErr w:type="spellStart"/>
-      <w:r>
-        <w:rPr>
-          <w:rFonts w:ascii="微软雅黑" w:eastAsia="微软雅黑" w:hAnsi="微软雅黑" w:hint="eastAsia"/>
-        </w:rPr>
-        <w:t>css</w:t>
-      </w:r>
-      <w:proofErr w:type="spellEnd"/>
-      <w:r>
-        <w:rPr>
-          <w:rFonts w:ascii="微软雅黑" w:eastAsia="微软雅黑" w:hAnsi="微软雅黑" w:hint="eastAsia"/>
-        </w:rPr>
-        <w:t>即刻出现效果，无需刷新浏览器或重启idea。</w:t>
+        <w:t>此时，修改项目内的css即刻出现效果，无需刷新浏览器或重启idea。</w:t>
       </w:r>
     </w:p>
     <w:p>
@@ -2040,70 +1820,294 @@
         <w:shd w:val="clear" w:color="auto" w:fill="FFFFFF"/>
         <w:jc w:val="left"/>
         <w:rPr>
-          <w:rFonts w:ascii="微软雅黑" w:eastAsia="微软雅黑" w:hAnsi="微软雅黑"/>
-        </w:rPr>
-      </w:pPr>
-      <w:r>
-        <w:rPr>
-          <w:rFonts w:ascii="微软雅黑" w:eastAsia="微软雅黑" w:hAnsi="微软雅黑" w:hint="eastAsia"/>
-        </w:rPr>
-        <w:t>插件监听到变化会再浏览器自己生成</w:t>
-      </w:r>
-      <w:proofErr w:type="spellStart"/>
-      <w:r>
-        <w:rPr>
-          <w:rFonts w:ascii="微软雅黑" w:eastAsia="微软雅黑" w:hAnsi="微软雅黑" w:hint="eastAsia"/>
-        </w:rPr>
-        <w:t>css</w:t>
-      </w:r>
-      <w:proofErr w:type="spellEnd"/>
-      <w:r>
-        <w:rPr>
-          <w:rFonts w:ascii="微软雅黑" w:eastAsia="微软雅黑" w:hAnsi="微软雅黑" w:hint="eastAsia"/>
-        </w:rPr>
-        <w:t>代码，看到效果，但是真正的</w:t>
-      </w:r>
-      <w:proofErr w:type="spellStart"/>
-      <w:r>
-        <w:rPr>
-          <w:rFonts w:ascii="微软雅黑" w:eastAsia="微软雅黑" w:hAnsi="微软雅黑" w:hint="eastAsia"/>
-        </w:rPr>
-        <w:t>css</w:t>
-      </w:r>
-      <w:proofErr w:type="spellEnd"/>
-      <w:r>
-        <w:rPr>
-          <w:rFonts w:ascii="微软雅黑" w:eastAsia="微软雅黑" w:hAnsi="微软雅黑" w:hint="eastAsia"/>
-        </w:rPr>
-        <w:t>文件没有变化，刷新后</w:t>
-      </w:r>
-      <w:proofErr w:type="spellStart"/>
-      <w:r>
-        <w:rPr>
-          <w:rFonts w:ascii="微软雅黑" w:eastAsia="微软雅黑" w:hAnsi="微软雅黑" w:hint="eastAsia"/>
-        </w:rPr>
-        <w:t>css</w:t>
-      </w:r>
-      <w:proofErr w:type="spellEnd"/>
-      <w:r>
-        <w:rPr>
-          <w:rFonts w:ascii="微软雅黑" w:eastAsia="微软雅黑" w:hAnsi="微软雅黑" w:hint="eastAsia"/>
-        </w:rPr>
-        <w:t>文件还是原来的，需要重启项目才可以改变</w:t>
-      </w:r>
-      <w:proofErr w:type="spellStart"/>
-      <w:r>
-        <w:rPr>
-          <w:rFonts w:ascii="微软雅黑" w:eastAsia="微软雅黑" w:hAnsi="微软雅黑" w:hint="eastAsia"/>
-        </w:rPr>
-        <w:t>css</w:t>
-      </w:r>
-      <w:proofErr w:type="spellEnd"/>
-      <w:r>
-        <w:rPr>
-          <w:rFonts w:ascii="微软雅黑" w:eastAsia="微软雅黑" w:hAnsi="微软雅黑" w:hint="eastAsia"/>
-        </w:rPr>
-        <w:t>样式文件。</w:t>
+          <w:rFonts w:ascii="微软雅黑" w:eastAsia="微软雅黑" w:hAnsi="微软雅黑" w:hint="eastAsia"/>
+        </w:rPr>
+      </w:pPr>
+      <w:r>
+        <w:rPr>
+          <w:rFonts w:ascii="微软雅黑" w:eastAsia="微软雅黑" w:hAnsi="微软雅黑" w:hint="eastAsia"/>
+        </w:rPr>
+        <w:t>插件监听到变化会再浏览器自己生成css代码，看到效果，但是真正的css文件没有变化，刷新后css文件还是原来的，需要重启项目才可以改变css样式文件。</w:t>
+      </w:r>
+    </w:p>
+    <w:p>
+      <w:pPr>
+        <w:widowControl/>
+        <w:shd w:val="clear" w:color="auto" w:fill="FFFFFF"/>
+        <w:jc w:val="left"/>
+        <w:rPr>
+          <w:rFonts w:ascii="微软雅黑" w:eastAsia="微软雅黑" w:hAnsi="微软雅黑" w:hint="eastAsia"/>
+        </w:rPr>
+      </w:pPr>
+    </w:p>
+    <w:p>
+      <w:pPr>
+        <w:widowControl/>
+        <w:shd w:val="clear" w:color="auto" w:fill="FFFFFF"/>
+        <w:jc w:val="left"/>
+        <w:rPr>
+          <w:rFonts w:ascii="微软雅黑" w:eastAsia="微软雅黑" w:hAnsi="微软雅黑" w:hint="eastAsia"/>
+        </w:rPr>
+      </w:pPr>
+    </w:p>
+    <w:p>
+      <w:pPr>
+        <w:widowControl/>
+        <w:shd w:val="clear" w:color="auto" w:fill="FFFFFF"/>
+        <w:jc w:val="left"/>
+        <w:rPr>
+          <w:rFonts w:ascii="微软雅黑" w:eastAsia="微软雅黑" w:hAnsi="微软雅黑" w:hint="eastAsia"/>
+        </w:rPr>
+      </w:pPr>
+    </w:p>
+    <w:p>
+      <w:pPr>
+        <w:widowControl/>
+        <w:shd w:val="clear" w:color="auto" w:fill="FFFFFF"/>
+        <w:jc w:val="left"/>
+        <w:rPr>
+          <w:rFonts w:ascii="微软雅黑" w:eastAsia="微软雅黑" w:hAnsi="微软雅黑" w:hint="eastAsia"/>
+        </w:rPr>
+      </w:pPr>
+      <w:r>
+        <w:rPr>
+          <w:rFonts w:ascii="微软雅黑" w:eastAsia="微软雅黑" w:hAnsi="微软雅黑" w:hint="eastAsia"/>
+        </w:rPr>
+        <w:t>如果header 等jsp文件图标变成蓝色的，代码全部是黑色的 解决方式如下</w:t>
+      </w:r>
+    </w:p>
+    <w:p>
+      <w:pPr>
+        <w:widowControl/>
+        <w:shd w:val="clear" w:color="auto" w:fill="FFFFFF"/>
+        <w:jc w:val="left"/>
+        <w:rPr>
+          <w:rFonts w:ascii="微软雅黑" w:eastAsia="微软雅黑" w:hAnsi="微软雅黑" w:hint="eastAsia"/>
+        </w:rPr>
+      </w:pPr>
+      <w:r>
+        <w:rPr>
+          <w:rFonts w:ascii="微软雅黑" w:eastAsia="微软雅黑" w:hAnsi="微软雅黑"/>
+          <w:noProof/>
+        </w:rPr>
+        <w:drawing>
+          <wp:inline distT="0" distB="0" distL="0" distR="0">
+            <wp:extent cx="5274310" cy="2075256"/>
+            <wp:effectExtent l="19050" t="0" r="2540" b="0"/>
+            <wp:docPr id="6" name="图片 1"/>
+            <wp:cNvGraphicFramePr>
+              <a:graphicFrameLocks xmlns:a="http://schemas.openxmlformats.org/drawingml/2006/main" noChangeAspect="1"/>
+            </wp:cNvGraphicFramePr>
+            <a:graphic xmlns:a="http://schemas.openxmlformats.org/drawingml/2006/main">
+              <a:graphicData uri="http://schemas.openxmlformats.org/drawingml/2006/picture">
+                <pic:pic xmlns:pic="http://schemas.openxmlformats.org/drawingml/2006/picture">
+                  <pic:nvPicPr>
+                    <pic:cNvPr id="0" name="Picture 1"/>
+                    <pic:cNvPicPr>
+                      <a:picLocks noChangeAspect="1" noChangeArrowheads="1"/>
+                    </pic:cNvPicPr>
+                  </pic:nvPicPr>
+                  <pic:blipFill>
+                    <a:blip r:embed="rId20" cstate="print"/>
+                    <a:srcRect/>
+                    <a:stretch>
+                      <a:fillRect/>
+                    </a:stretch>
+                  </pic:blipFill>
+                  <pic:spPr bwMode="auto">
+                    <a:xfrm>
+                      <a:off x="0" y="0"/>
+                      <a:ext cx="5274310" cy="2075256"/>
+                    </a:xfrm>
+                    <a:prstGeom prst="rect">
+                      <a:avLst/>
+                    </a:prstGeom>
+                    <a:noFill/>
+                    <a:ln w="9525">
+                      <a:noFill/>
+                      <a:miter lim="800000"/>
+                      <a:headEnd/>
+                      <a:tailEnd/>
+                    </a:ln>
+                  </pic:spPr>
+                </pic:pic>
+              </a:graphicData>
+            </a:graphic>
+          </wp:inline>
+        </w:drawing>
+      </w:r>
+    </w:p>
+    <w:p>
+      <w:pPr>
+        <w:widowControl/>
+        <w:shd w:val="clear" w:color="auto" w:fill="FFFFFF"/>
+        <w:jc w:val="left"/>
+        <w:rPr>
+          <w:rFonts w:ascii="微软雅黑" w:eastAsia="微软雅黑" w:hAnsi="微软雅黑" w:hint="eastAsia"/>
+        </w:rPr>
+      </w:pPr>
+      <w:r>
+        <w:rPr>
+          <w:rFonts w:ascii="微软雅黑" w:eastAsia="微软雅黑" w:hAnsi="微软雅黑" w:hint="eastAsia"/>
+        </w:rPr>
+        <w:t>点击设置，找到File types</w:t>
+      </w:r>
+      <w:r>
+        <w:rPr>
+          <w:rFonts w:ascii="微软雅黑" w:eastAsia="微软雅黑" w:hAnsi="微软雅黑" w:hint="eastAsia"/>
+        </w:rPr>
+        <w:t>-&gt;</w:t>
+      </w:r>
+      <w:r>
+        <w:rPr>
+          <w:rFonts w:ascii="微软雅黑" w:eastAsia="微软雅黑" w:hAnsi="微软雅黑" w:hint="eastAsia"/>
+        </w:rPr>
+        <w:t>Java Server Page添加 header.jsp(显示异常的jsp文件)</w:t>
+      </w:r>
+    </w:p>
+    <w:p>
+      <w:pPr>
+        <w:widowControl/>
+        <w:shd w:val="clear" w:color="auto" w:fill="FFFFFF"/>
+        <w:jc w:val="left"/>
+        <w:rPr>
+          <w:rFonts w:ascii="微软雅黑" w:eastAsia="微软雅黑" w:hAnsi="微软雅黑" w:hint="eastAsia"/>
+        </w:rPr>
+      </w:pPr>
+      <w:r>
+        <w:rPr>
+          <w:rFonts w:ascii="微软雅黑" w:eastAsia="微软雅黑" w:hAnsi="微软雅黑"/>
+          <w:noProof/>
+        </w:rPr>
+        <w:lastRenderedPageBreak/>
+        <w:drawing>
+          <wp:inline distT="0" distB="0" distL="0" distR="0">
+            <wp:extent cx="5274310" cy="2806978"/>
+            <wp:effectExtent l="19050" t="0" r="2540" b="0"/>
+            <wp:docPr id="7" name="图片 4"/>
+            <wp:cNvGraphicFramePr>
+              <a:graphicFrameLocks xmlns:a="http://schemas.openxmlformats.org/drawingml/2006/main" noChangeAspect="1"/>
+            </wp:cNvGraphicFramePr>
+            <a:graphic xmlns:a="http://schemas.openxmlformats.org/drawingml/2006/main">
+              <a:graphicData uri="http://schemas.openxmlformats.org/drawingml/2006/picture">
+                <pic:pic xmlns:pic="http://schemas.openxmlformats.org/drawingml/2006/picture">
+                  <pic:nvPicPr>
+                    <pic:cNvPr id="0" name="Picture 4"/>
+                    <pic:cNvPicPr>
+                      <a:picLocks noChangeAspect="1" noChangeArrowheads="1"/>
+                    </pic:cNvPicPr>
+                  </pic:nvPicPr>
+                  <pic:blipFill>
+                    <a:blip r:embed="rId21" cstate="print"/>
+                    <a:srcRect/>
+                    <a:stretch>
+                      <a:fillRect/>
+                    </a:stretch>
+                  </pic:blipFill>
+                  <pic:spPr bwMode="auto">
+                    <a:xfrm>
+                      <a:off x="0" y="0"/>
+                      <a:ext cx="5274310" cy="2806978"/>
+                    </a:xfrm>
+                    <a:prstGeom prst="rect">
+                      <a:avLst/>
+                    </a:prstGeom>
+                    <a:noFill/>
+                    <a:ln w="9525">
+                      <a:noFill/>
+                      <a:miter lim="800000"/>
+                      <a:headEnd/>
+                      <a:tailEnd/>
+                    </a:ln>
+                  </pic:spPr>
+                </pic:pic>
+              </a:graphicData>
+            </a:graphic>
+          </wp:inline>
+        </w:drawing>
+      </w:r>
+    </w:p>
+    <w:p>
+      <w:pPr>
+        <w:widowControl/>
+        <w:shd w:val="clear" w:color="auto" w:fill="FFFFFF"/>
+        <w:jc w:val="left"/>
+        <w:rPr>
+          <w:rFonts w:ascii="微软雅黑" w:eastAsia="微软雅黑" w:hAnsi="微软雅黑" w:hint="eastAsia"/>
+        </w:rPr>
+      </w:pPr>
+      <w:r>
+        <w:rPr>
+          <w:rFonts w:ascii="微软雅黑" w:eastAsia="微软雅黑" w:hAnsi="微软雅黑" w:hint="eastAsia"/>
+        </w:rPr>
+        <w:t>jsp文件修改了不生效，解决办法如下</w:t>
+      </w:r>
+      <w:r>
+        <w:rPr>
+          <w:rFonts w:ascii="微软雅黑" w:eastAsia="微软雅黑" w:hAnsi="微软雅黑" w:hint="eastAsia"/>
+        </w:rPr>
+        <w:t>，找到文件，把红框的#号去掉</w:t>
+      </w:r>
+    </w:p>
+    <w:p>
+      <w:pPr>
+        <w:widowControl/>
+        <w:shd w:val="clear" w:color="auto" w:fill="FFFFFF"/>
+        <w:jc w:val="left"/>
+        <w:rPr>
+          <w:rFonts w:ascii="微软雅黑" w:eastAsia="微软雅黑" w:hAnsi="微软雅黑"/>
+        </w:rPr>
+      </w:pPr>
+      <w:r>
+        <w:rPr>
+          <w:rFonts w:ascii="微软雅黑" w:eastAsia="微软雅黑" w:hAnsi="微软雅黑"/>
+          <w:noProof/>
+        </w:rPr>
+        <w:drawing>
+          <wp:inline distT="0" distB="0" distL="0" distR="0">
+            <wp:extent cx="5274310" cy="2848490"/>
+            <wp:effectExtent l="19050" t="0" r="2540" b="0"/>
+            <wp:docPr id="8" name="图片 7"/>
+            <wp:cNvGraphicFramePr>
+              <a:graphicFrameLocks xmlns:a="http://schemas.openxmlformats.org/drawingml/2006/main" noChangeAspect="1"/>
+            </wp:cNvGraphicFramePr>
+            <a:graphic xmlns:a="http://schemas.openxmlformats.org/drawingml/2006/main">
+              <a:graphicData uri="http://schemas.openxmlformats.org/drawingml/2006/picture">
+                <pic:pic xmlns:pic="http://schemas.openxmlformats.org/drawingml/2006/picture">
+                  <pic:nvPicPr>
+                    <pic:cNvPr id="0" name="Picture 7"/>
+                    <pic:cNvPicPr>
+                      <a:picLocks noChangeAspect="1" noChangeArrowheads="1"/>
+                    </pic:cNvPicPr>
+                  </pic:nvPicPr>
+                  <pic:blipFill>
+                    <a:blip r:embed="rId22" cstate="print"/>
+                    <a:srcRect/>
+                    <a:stretch>
+                      <a:fillRect/>
+                    </a:stretch>
+                  </pic:blipFill>
+                  <pic:spPr bwMode="auto">
+                    <a:xfrm>
+                      <a:off x="0" y="0"/>
+                      <a:ext cx="5274310" cy="2848490"/>
+                    </a:xfrm>
+                    <a:prstGeom prst="rect">
+                      <a:avLst/>
+                    </a:prstGeom>
+                    <a:noFill/>
+                    <a:ln w="9525">
+                      <a:noFill/>
+                      <a:miter lim="800000"/>
+                      <a:headEnd/>
+                      <a:tailEnd/>
+                    </a:ln>
+                  </pic:spPr>
+                </pic:pic>
+              </a:graphicData>
+            </a:graphic>
+          </wp:inline>
+        </w:drawing>
       </w:r>
     </w:p>
     <w:p>
